--- a/requisitos/DP_Exibir_Instruções.docx
+++ b/requisitos/DP_Exibir_Instruções.docx
@@ -182,6 +182,14 @@
       </w:pPr>
       <w:r>
         <w:t>Fluxos Alternativos</w:t>
+      </w:r>
+    </w:p>
+    <w:p>
+      <w:pPr>
+        <w:ind w:left="432"/>
+      </w:pPr>
+      <w:r>
+        <w:t>N/A</w:t>
       </w:r>
     </w:p>
     <w:p>

--- a/requisitos/DP_Exibir_Instruções.docx
+++ b/requisitos/DP_Exibir_Instruções.docx
@@ -222,58 +222,18 @@
     </w:p>
     <w:p>
       <w:pPr>
+        <w:pStyle w:val="Ttulo1"/>
+      </w:pPr>
+      <w:r>
+        <w:t>Pós-condições</w:t>
+      </w:r>
+    </w:p>
+    <w:p>
+      <w:pPr>
         <w:pStyle w:val="Ttulo2"/>
       </w:pPr>
       <w:r>
-        <w:t>Cenário 2</w:t>
-      </w:r>
-    </w:p>
-    <w:p>
-      <w:pPr>
-        <w:pStyle w:val="Corpodetexto"/>
-        <w:numPr>
-          <w:ilvl w:val="0"/>
-          <w:numId w:val="9"/>
-        </w:numPr>
-      </w:pPr>
-      <w:r>
-        <w:t>Passo do Fluxo Principal</w:t>
-      </w:r>
-    </w:p>
-    <w:p>
-      <w:pPr>
-        <w:pStyle w:val="Ttulo2"/>
-      </w:pPr>
-      <w:r>
-        <w:t>Cenário 2</w:t>
-      </w:r>
-    </w:p>
-    <w:p>
-      <w:pPr>
-        <w:pStyle w:val="Corpodetexto"/>
-        <w:numPr>
-          <w:ilvl w:val="0"/>
-          <w:numId w:val="10"/>
-        </w:numPr>
-      </w:pPr>
-      <w:r>
-        <w:t>Passo do Fluxo Principal</w:t>
-      </w:r>
-    </w:p>
-    <w:p>
-      <w:pPr>
-        <w:pStyle w:val="Ttulo1"/>
-      </w:pPr>
-      <w:r>
-        <w:t>Pós-condições</w:t>
-      </w:r>
-    </w:p>
-    <w:p>
-      <w:pPr>
-        <w:pStyle w:val="Ttulo2"/>
-      </w:pPr>
-      <w:r>
-        <w:t>Usuário Autentica</w:t>
+        <w:t xml:space="preserve">Exibir Instruções </w:t>
       </w:r>
     </w:p>
     <w:p>
